--- a/_word/2020-1-28-kuzushi.docx
+++ b/_word/2020-1-28-kuzushi.docx
@@ -12,13 +12,15 @@
       </w:r>
       <w:proofErr w:type="spellEnd"/>
       <w:r>
-        <w:t xml:space="preserve"> (Breaki</w:t>
+        <w:t xml:space="preserve"> (Breaking Balance</w:t>
       </w:r>
+      <w:r>
+        <w:t>)</w:t>
+      </w:r>
+    </w:p>
+    <w:p>
       <w:bookmarkStart w:id="0" w:name="_GoBack"/>
       <w:bookmarkEnd w:id="0"/>
-      <w:r>
-        <w:t>ng Balance) (post #4)</w:t>
-      </w:r>
     </w:p>
     <w:p>
       <w:pPr>
